--- a/Rechnung_25-0007_30_08_2025_Herr_Glogau.docx
+++ b/Rechnung_25-0007_30_08_2025_Herr_Glogau.docx
@@ -176,7 +176,7 @@
           </w:tcPr>
           <w:p>
             <w:r>
-              <w:t xml:space="preserve">T.Herbold als Insolvenzverwalter Ü.d.V. der Domaniecki</w:t>
+              <w:t xml:space="preserve">T.Herbold als Insolvenzverwalter Ü.d.V. der Domaniecki Dental Center GmbH</w:t>
             </w:r>
             <w:r>
               <w:br/>
